--- a/ReactNative培训.docx
+++ b/ReactNative培训.docx
@@ -42,7 +42,7 @@
       </w:r>
       <w:r>
         <w:rPr>
-          <w:rFonts w:ascii="microsoft yahei" w:hAnsi="microsoft yahei"/>
+          <w:rFonts w:ascii="微软雅黑" w:hAnsi="微软雅黑"/>
           <w:color w:val="3F3F3F"/>
           <w:shd w:val="clear" w:color="auto" w:fill="FFFFFF"/>
         </w:rPr>
@@ -50,7 +50,7 @@
       </w:r>
       <w:r>
         <w:rPr>
-          <w:rFonts w:ascii="microsoft yahei" w:hAnsi="microsoft yahei" w:hint="eastAsia"/>
+          <w:rFonts w:ascii="微软雅黑" w:hAnsi="微软雅黑" w:hint="eastAsia"/>
           <w:color w:val="3F3F3F"/>
           <w:shd w:val="clear" w:color="auto" w:fill="FFFFFF"/>
         </w:rPr>
@@ -61,12 +61,7 @@
       <w:pPr>
         <w:pStyle w:val="a5"/>
         <w:ind w:left="780" w:firstLineChars="0" w:firstLine="0"/>
-        <w:rPr>
-          <w:rFonts w:hint="eastAsia"/>
-        </w:rPr>
-      </w:pPr>
-      <w:bookmarkStart w:id="0" w:name="_GoBack"/>
-      <w:bookmarkEnd w:id="0"/>
+      </w:pPr>
     </w:p>
     <w:p>
       <w:pPr>
@@ -562,6 +557,7 @@
         <w:rPr>
           <w:rFonts w:hint="eastAsia"/>
         </w:rPr>
+        <w:lastRenderedPageBreak/>
         <w:t>2</w:t>
       </w:r>
       <w:r>
@@ -591,7 +587,6 @@
     </w:p>
     <w:p>
       <w:r>
-        <w:lastRenderedPageBreak/>
         <w:t xml:space="preserve">      npm install -g react-native-cli</w:t>
       </w:r>
     </w:p>
@@ -910,6 +905,7 @@
     <w:p/>
     <w:p>
       <w:r>
+        <w:lastRenderedPageBreak/>
         <w:t>新建系统变量</w:t>
       </w:r>
       <w:r>
@@ -924,7 +920,6 @@
         <w:rPr>
           <w:rFonts w:hint="eastAsia"/>
         </w:rPr>
-        <w:lastRenderedPageBreak/>
         <w:t>变量名：</w:t>
       </w:r>
       <w:r>
@@ -5351,10 +5346,21 @@
         <w:rPr>
           <w:rFonts w:hint="eastAsia"/>
         </w:rPr>
-        <w:t>improt</w:t>
-      </w:r>
-      <w:r>
-        <w:t xml:space="preserve"> PropTypes form ‘prop-types’;</w:t>
+        <w:t>impor</w:t>
+      </w:r>
+      <w:r>
+        <w:rPr>
+          <w:rFonts w:hint="eastAsia"/>
+        </w:rPr>
+        <w:t>t</w:t>
+      </w:r>
+      <w:r>
+        <w:t xml:space="preserve"> PropTypes fro</w:t>
+      </w:r>
+      <w:bookmarkStart w:id="0" w:name="_GoBack"/>
+      <w:bookmarkEnd w:id="0"/>
+      <w:r>
+        <w:t>m ‘prop-types’;</w:t>
       </w:r>
     </w:p>
     <w:p>
